--- a/6차 이론 필기.docx
+++ b/6차 이론 필기.docx
@@ -3,11 +3,6 @@
 <w:document xmlns:wpc="http://schemas.microsoft.com/office/word/2010/wordprocessingCanvas" xmlns:cx="http://schemas.microsoft.com/office/drawing/2014/chartex" xmlns:cx1="http://schemas.microsoft.com/office/drawing/2015/9/8/chartex" xmlns:cx2="http://schemas.microsoft.com/office/drawing/2015/10/21/chartex" xmlns:cx3="http://schemas.microsoft.com/office/drawing/2016/5/9/chartex" xmlns:cx4="http://schemas.microsoft.com/office/drawing/2016/5/10/chartex" xmlns:cx5="http://schemas.microsoft.com/office/drawing/2016/5/11/chartex" xmlns:cx6="http://schemas.microsoft.com/office/drawing/2016/5/12/chartex" xmlns:cx7="http://schemas.microsoft.com/office/drawing/2016/5/13/chartex" xmlns:cx8="http://schemas.microsoft.com/office/drawing/2016/5/14/chartex" xmlns:mc="http://schemas.openxmlformats.org/markup-compatibility/2006" xmlns:aink="http://schemas.microsoft.com/office/drawing/2016/ink" xmlns:am3d="http://schemas.microsoft.com/office/drawing/2017/model3d" xmlns:o="urn:schemas-microsoft-com:office:office" xmlns:oel="http://schemas.microsoft.com/office/2019/extlst" xmlns:r="http://schemas.openxmlformats.org/officeDocument/2006/relationships" xmlns:m="http://schemas.openxmlformats.org/officeDocument/2006/math" xmlns:v="urn:schemas-microsoft-com:vml" xmlns:wp14="http://schemas.microsoft.com/office/word/2010/wordprocessingDrawing" xmlns:wp="http://schemas.openxmlformats.org/drawingml/2006/wordprocessingDrawing" xmlns:w10="urn:schemas-microsoft-com:office:word" xmlns:w="http://schemas.openxmlformats.org/wordprocessingml/2006/main" xmlns:w14="http://schemas.microsoft.com/office/word/2010/wordml" xmlns:w15="http://schemas.microsoft.com/office/word/2012/wordml" xmlns:w16cex="http://schemas.microsoft.com/office/word/2018/wordml/cex" xmlns:w16cid="http://schemas.microsoft.com/office/word/2016/wordml/cid" xmlns:w16="http://schemas.microsoft.com/office/word/2018/wordml" xmlns:w16sdtdh="http://schemas.microsoft.com/office/word/2020/wordml/sdtdatahash" xmlns:w16se="http://schemas.microsoft.com/office/word/2015/wordml/symex" xmlns:wpg="http://schemas.microsoft.com/office/word/2010/wordprocessingGroup" xmlns:wpi="http://schemas.microsoft.com/office/word/2010/wordprocessingInk" xmlns:wne="http://schemas.microsoft.com/office/word/2006/wordml" xmlns:wps="http://schemas.microsoft.com/office/word/2010/wordprocessingShape" mc:Ignorable="w14 w15 w16se w16cid w16 w16cex w16sdtdh wp14">
   <w:body>
     <w:p>
-      <w:pPr>
-        <w:rPr>
-          <w:rFonts w:hint="eastAsia"/>
-        </w:rPr>
-      </w:pPr>
       <w:r>
         <w:rPr>
           <w:rFonts w:hint="eastAsia"/>
@@ -64,63 +59,93 @@
         <w:rPr>
           <w:rFonts w:hint="eastAsia"/>
         </w:rPr>
-        <w:t>약 인공지능(Weak)</w:t>
-      </w:r>
-      <w:r>
-        <w:rPr>
-          <w:rFonts w:hint="eastAsia"/>
-        </w:rPr>
-        <w:t xml:space="preserve"> : 현존하는 AI. 인간이 미리 설정한 규칙에 따라 특정한 문제만 해결 가능한 인공지능.</w:t>
-      </w:r>
-    </w:p>
-    <w:p>
-      <w:pPr>
-        <w:pStyle w:val="a5"/>
-        <w:numPr>
-          <w:ilvl w:val="0"/>
-          <w:numId w:val="1"/>
-        </w:numPr>
-        <w:ind w:leftChars="0"/>
-      </w:pPr>
-      <w:r>
-        <w:rPr>
-          <w:rFonts w:hint="eastAsia"/>
-        </w:rPr>
-        <w:t>강 인공지능(Strong)</w:t>
-      </w:r>
-      <w:r>
-        <w:rPr>
-          <w:rFonts w:hint="eastAsia"/>
-        </w:rPr>
-        <w:t xml:space="preserve"> : AGI(</w:t>
-      </w:r>
-      <w:r>
-        <w:rPr>
-          <w:rFonts w:hint="eastAsia"/>
-        </w:rPr>
-        <w:t>범용 인공지능</w:t>
-      </w:r>
-      <w:r>
-        <w:rPr>
-          <w:rFonts w:hint="eastAsia"/>
-        </w:rPr>
-        <w:t xml:space="preserve"> Artificial General Intelligence). 인간과 비슷하거나 약간 더 나은 정도의 인공지능.</w:t>
-      </w:r>
-    </w:p>
-    <w:p>
-      <w:pPr>
-        <w:pStyle w:val="a5"/>
-        <w:numPr>
-          <w:ilvl w:val="0"/>
-          <w:numId w:val="1"/>
-        </w:numPr>
-        <w:ind w:leftChars="0"/>
-      </w:pPr>
-      <w:r>
-        <w:rPr>
-          <w:rFonts w:hint="eastAsia"/>
-        </w:rPr>
-        <w:t>초 인공지능(Super) : SF의 영역. 인간을 초월한 인공지능.</w:t>
+        <w:t>약 인공지능(Weak</w:t>
+      </w:r>
+      <w:proofErr w:type="gramStart"/>
+      <w:r>
+        <w:rPr>
+          <w:rFonts w:hint="eastAsia"/>
+        </w:rPr>
+        <w:t>)</w:t>
+      </w:r>
+      <w:r>
+        <w:rPr>
+          <w:rFonts w:hint="eastAsia"/>
+        </w:rPr>
+        <w:t xml:space="preserve"> :</w:t>
+      </w:r>
+      <w:proofErr w:type="gramEnd"/>
+      <w:r>
+        <w:rPr>
+          <w:rFonts w:hint="eastAsia"/>
+        </w:rPr>
+        <w:t xml:space="preserve"> 현존하는 AI. 인간이 미리 설정한 규칙에 따라 특정한 문제만 해결 가능한 인공지능.</w:t>
+      </w:r>
+    </w:p>
+    <w:p>
+      <w:pPr>
+        <w:pStyle w:val="a5"/>
+        <w:numPr>
+          <w:ilvl w:val="0"/>
+          <w:numId w:val="1"/>
+        </w:numPr>
+        <w:ind w:leftChars="0"/>
+      </w:pPr>
+      <w:r>
+        <w:rPr>
+          <w:rFonts w:hint="eastAsia"/>
+        </w:rPr>
+        <w:t>강 인공지능(Strong</w:t>
+      </w:r>
+      <w:proofErr w:type="gramStart"/>
+      <w:r>
+        <w:rPr>
+          <w:rFonts w:hint="eastAsia"/>
+        </w:rPr>
+        <w:t>)</w:t>
+      </w:r>
+      <w:r>
+        <w:rPr>
+          <w:rFonts w:hint="eastAsia"/>
+        </w:rPr>
+        <w:t xml:space="preserve"> :</w:t>
+      </w:r>
+      <w:proofErr w:type="gramEnd"/>
+      <w:r>
+        <w:rPr>
+          <w:rFonts w:hint="eastAsia"/>
+        </w:rPr>
+        <w:t xml:space="preserve"> AGI(범용 인공지능 Artificial General Intelligence). 인간과 비슷하거나 약간 더 나은 정도의 인공지능.</w:t>
+      </w:r>
+    </w:p>
+    <w:p>
+      <w:pPr>
+        <w:pStyle w:val="a5"/>
+        <w:numPr>
+          <w:ilvl w:val="0"/>
+          <w:numId w:val="1"/>
+        </w:numPr>
+        <w:ind w:leftChars="0"/>
+      </w:pPr>
+      <w:r>
+        <w:rPr>
+          <w:rFonts w:hint="eastAsia"/>
+        </w:rPr>
+        <w:t>초 인공지능(Super</w:t>
+      </w:r>
+      <w:proofErr w:type="gramStart"/>
+      <w:r>
+        <w:rPr>
+          <w:rFonts w:hint="eastAsia"/>
+        </w:rPr>
+        <w:t>) :</w:t>
+      </w:r>
+      <w:proofErr w:type="gramEnd"/>
+      <w:r>
+        <w:rPr>
+          <w:rFonts w:hint="eastAsia"/>
+        </w:rPr>
+        <w:t xml:space="preserve"> SF의 영역. 인간을 초월한 인공지능.</w:t>
       </w:r>
     </w:p>
     <w:p>
@@ -144,23 +169,51 @@
         <w:rPr>
           <w:rFonts w:hint="eastAsia"/>
         </w:rPr>
-        <w:t>자연어 처리 : 사람이 일반적으로 쓰는 말을 컴퓨터가 이해하는 것. AI비서, 번역 등등</w:t>
-      </w:r>
-    </w:p>
-    <w:p>
-      <w:pPr>
-        <w:pStyle w:val="a5"/>
-        <w:numPr>
-          <w:ilvl w:val="0"/>
-          <w:numId w:val="1"/>
-        </w:numPr>
-        <w:ind w:leftChars="0"/>
-      </w:pPr>
-      <w:r>
-        <w:rPr>
-          <w:rFonts w:hint="eastAsia"/>
-        </w:rPr>
-        <w:t xml:space="preserve">전문가 시스템 : </w:t>
+        <w:t xml:space="preserve">자연어 </w:t>
+      </w:r>
+      <w:proofErr w:type="gramStart"/>
+      <w:r>
+        <w:rPr>
+          <w:rFonts w:hint="eastAsia"/>
+        </w:rPr>
+        <w:t>처리 :</w:t>
+      </w:r>
+      <w:proofErr w:type="gramEnd"/>
+      <w:r>
+        <w:rPr>
+          <w:rFonts w:hint="eastAsia"/>
+        </w:rPr>
+        <w:t xml:space="preserve"> 사람이 일반적으로 쓰는 말을 컴퓨터가 이해하는 것. AI비서, 번역 등등</w:t>
+      </w:r>
+    </w:p>
+    <w:p>
+      <w:pPr>
+        <w:pStyle w:val="a5"/>
+        <w:numPr>
+          <w:ilvl w:val="0"/>
+          <w:numId w:val="1"/>
+        </w:numPr>
+        <w:ind w:leftChars="0"/>
+      </w:pPr>
+      <w:r>
+        <w:rPr>
+          <w:rFonts w:hint="eastAsia"/>
+        </w:rPr>
+        <w:t xml:space="preserve">전문가 </w:t>
+      </w:r>
+      <w:proofErr w:type="gramStart"/>
+      <w:r>
+        <w:rPr>
+          <w:rFonts w:hint="eastAsia"/>
+        </w:rPr>
+        <w:t>시스템 :</w:t>
+      </w:r>
+      <w:proofErr w:type="gramEnd"/>
+      <w:r>
+        <w:rPr>
+          <w:rFonts w:hint="eastAsia"/>
+        </w:rPr>
+        <w:t xml:space="preserve"> </w:t>
       </w:r>
       <w:r>
         <w:rPr>
@@ -194,39 +247,89 @@
         <w:rPr>
           <w:rFonts w:hint="eastAsia"/>
         </w:rPr>
-        <w:t>머신 러닝(기계 학습) : 컴퓨터가 데이터를 평가하고 일반화하는 방법을 학습하여 원하는 기능을 자동으로 개선하는 알고리즘</w:t>
-      </w:r>
-    </w:p>
-    <w:p>
-      <w:pPr>
-        <w:pStyle w:val="a5"/>
-        <w:numPr>
-          <w:ilvl w:val="0"/>
-          <w:numId w:val="1"/>
-        </w:numPr>
-        <w:ind w:leftChars="0"/>
-      </w:pPr>
-      <w:r>
-        <w:rPr>
-          <w:rFonts w:hint="eastAsia"/>
-        </w:rPr>
-        <w:t>딥 러닝 : 머신 러닝 방법 중 하나. 다량의 인공신경망</w:t>
-      </w:r>
-    </w:p>
-    <w:p>
-      <w:pPr>
-        <w:pStyle w:val="a5"/>
-        <w:numPr>
-          <w:ilvl w:val="0"/>
-          <w:numId w:val="1"/>
-        </w:numPr>
-        <w:ind w:leftChars="0"/>
-      </w:pPr>
-      <w:r>
-        <w:rPr>
-          <w:rFonts w:hint="eastAsia"/>
-        </w:rPr>
-        <w:t>게임 : 길찾기, DLSS</w:t>
+        <w:t>머신 러닝(기계 학습</w:t>
+      </w:r>
+      <w:proofErr w:type="gramStart"/>
+      <w:r>
+        <w:rPr>
+          <w:rFonts w:hint="eastAsia"/>
+        </w:rPr>
+        <w:t>) :</w:t>
+      </w:r>
+      <w:proofErr w:type="gramEnd"/>
+      <w:r>
+        <w:rPr>
+          <w:rFonts w:hint="eastAsia"/>
+        </w:rPr>
+        <w:t xml:space="preserve"> 컴퓨터가 데이터를 평가하고 일반화하는 방법을 학습하여 원하는 기능을 자동으로 개선하는 알고리즘</w:t>
+      </w:r>
+    </w:p>
+    <w:p>
+      <w:pPr>
+        <w:pStyle w:val="a5"/>
+        <w:numPr>
+          <w:ilvl w:val="0"/>
+          <w:numId w:val="1"/>
+        </w:numPr>
+        <w:ind w:leftChars="0"/>
+      </w:pPr>
+      <w:r>
+        <w:rPr>
+          <w:rFonts w:hint="eastAsia"/>
+        </w:rPr>
+        <w:t xml:space="preserve">딥 </w:t>
+      </w:r>
+      <w:proofErr w:type="gramStart"/>
+      <w:r>
+        <w:rPr>
+          <w:rFonts w:hint="eastAsia"/>
+        </w:rPr>
+        <w:t>러닝 :</w:t>
+      </w:r>
+      <w:proofErr w:type="gramEnd"/>
+      <w:r>
+        <w:rPr>
+          <w:rFonts w:hint="eastAsia"/>
+        </w:rPr>
+        <w:t xml:space="preserve"> 머신 러닝 방법 중 하나. 다량의 인공신경망</w:t>
+      </w:r>
+    </w:p>
+    <w:p>
+      <w:pPr>
+        <w:pStyle w:val="a5"/>
+        <w:numPr>
+          <w:ilvl w:val="0"/>
+          <w:numId w:val="1"/>
+        </w:numPr>
+        <w:ind w:leftChars="0"/>
+      </w:pPr>
+      <w:proofErr w:type="gramStart"/>
+      <w:r>
+        <w:rPr>
+          <w:rFonts w:hint="eastAsia"/>
+        </w:rPr>
+        <w:t>게임 :</w:t>
+      </w:r>
+      <w:proofErr w:type="gramEnd"/>
+      <w:r>
+        <w:rPr>
+          <w:rFonts w:hint="eastAsia"/>
+        </w:rPr>
+        <w:t xml:space="preserve"> </w:t>
+      </w:r>
+      <w:proofErr w:type="spellStart"/>
+      <w:r>
+        <w:rPr>
+          <w:rFonts w:hint="eastAsia"/>
+        </w:rPr>
+        <w:t>길찾기</w:t>
+      </w:r>
+      <w:proofErr w:type="spellEnd"/>
+      <w:r>
+        <w:rPr>
+          <w:rFonts w:hint="eastAsia"/>
+        </w:rPr>
+        <w:t>, DLSS</w:t>
       </w:r>
       <w:r>
         <w:rPr>
@@ -315,15 +418,847 @@
           <w:numId w:val="1"/>
         </w:numPr>
         <w:ind w:leftChars="0"/>
-        <w:rPr>
-          <w:rFonts w:hint="eastAsia"/>
-        </w:rPr>
-      </w:pPr>
-      <w:r>
-        <w:rPr>
-          <w:rFonts w:hint="eastAsia"/>
-        </w:rPr>
-        <w:t>특정 이벤트에 의해 상태가 다른 상태로 전이(Transition)될  수 있다.</w:t>
+      </w:pPr>
+      <w:r>
+        <w:rPr>
+          <w:rFonts w:hint="eastAsia"/>
+        </w:rPr>
+        <w:t>특정 이벤트에 의해 상태가 다른 상태로 전이(Transition)</w:t>
+      </w:r>
+      <w:proofErr w:type="gramStart"/>
+      <w:r>
+        <w:rPr>
+          <w:rFonts w:hint="eastAsia"/>
+        </w:rPr>
+        <w:t>될  수</w:t>
+      </w:r>
+      <w:proofErr w:type="gramEnd"/>
+      <w:r>
+        <w:rPr>
+          <w:rFonts w:hint="eastAsia"/>
+        </w:rPr>
+        <w:t xml:space="preserve"> 있다.</w:t>
+      </w:r>
+    </w:p>
+    <w:p>
+      <w:pPr>
+        <w:rPr>
+          <w:rFonts w:hint="eastAsia"/>
+        </w:rPr>
+      </w:pPr>
+      <w:proofErr w:type="spellStart"/>
+      <w:r>
+        <w:rPr>
+          <w:rFonts w:hint="eastAsia"/>
+        </w:rPr>
+        <w:t>비헤이비어</w:t>
+      </w:r>
+      <w:proofErr w:type="spellEnd"/>
+      <w:r>
+        <w:rPr>
+          <w:rFonts w:hint="eastAsia"/>
+        </w:rPr>
+        <w:t xml:space="preserve"> 트리(Behavior Tree)</w:t>
+      </w:r>
+      <w:r>
+        <w:rPr>
+          <w:rFonts w:hint="eastAsia"/>
+        </w:rPr>
+        <w:t xml:space="preserve">[유니티에는 포함X, </w:t>
+      </w:r>
+      <w:proofErr w:type="spellStart"/>
+      <w:r>
+        <w:rPr>
+          <w:rFonts w:hint="eastAsia"/>
+        </w:rPr>
+        <w:t>언리얼에는</w:t>
+      </w:r>
+      <w:proofErr w:type="spellEnd"/>
+      <w:r>
+        <w:rPr>
+          <w:rFonts w:hint="eastAsia"/>
+        </w:rPr>
+        <w:t xml:space="preserve"> </w:t>
+      </w:r>
+      <w:proofErr w:type="spellStart"/>
+      <w:r>
+        <w:rPr>
+          <w:rFonts w:hint="eastAsia"/>
+        </w:rPr>
+        <w:t>포함되있음</w:t>
+      </w:r>
+      <w:proofErr w:type="spellEnd"/>
+      <w:r>
+        <w:rPr>
+          <w:rFonts w:hint="eastAsia"/>
+        </w:rPr>
+        <w:t>]</w:t>
+      </w:r>
+    </w:p>
+    <w:p>
+      <w:pPr>
+        <w:pStyle w:val="a5"/>
+        <w:numPr>
+          <w:ilvl w:val="0"/>
+          <w:numId w:val="1"/>
+        </w:numPr>
+        <w:ind w:leftChars="0"/>
+      </w:pPr>
+      <w:r>
+        <w:rPr>
+          <w:rFonts w:hint="eastAsia"/>
+        </w:rPr>
+        <w:t>특정 계획에 따라 작업을 수행하기 위한 트리 구조의 수학적 AI모델</w:t>
+      </w:r>
+    </w:p>
+    <w:p>
+      <w:pPr>
+        <w:pStyle w:val="a5"/>
+        <w:numPr>
+          <w:ilvl w:val="0"/>
+          <w:numId w:val="1"/>
+        </w:numPr>
+        <w:ind w:leftChars="0"/>
+      </w:pPr>
+      <w:r>
+        <w:rPr>
+          <w:rFonts w:hint="eastAsia"/>
+        </w:rPr>
+        <w:t>NPC의 행동을 모델링하기 위한 강력한 도구로 시작</w:t>
+      </w:r>
+    </w:p>
+    <w:p>
+      <w:pPr>
+        <w:pStyle w:val="a5"/>
+        <w:numPr>
+          <w:ilvl w:val="0"/>
+          <w:numId w:val="1"/>
+        </w:numPr>
+        <w:ind w:leftChars="0"/>
+      </w:pPr>
+      <w:proofErr w:type="gramStart"/>
+      <w:r>
+        <w:rPr>
+          <w:rFonts w:hint="eastAsia"/>
+        </w:rPr>
+        <w:t>구성요소 :</w:t>
+      </w:r>
+      <w:proofErr w:type="gramEnd"/>
+      <w:r>
+        <w:rPr>
+          <w:rFonts w:hint="eastAsia"/>
+        </w:rPr>
+        <w:t xml:space="preserve"> </w:t>
+      </w:r>
+      <w:proofErr w:type="spellStart"/>
+      <w:r>
+        <w:rPr>
+          <w:rFonts w:hint="eastAsia"/>
+        </w:rPr>
+        <w:t>시작노드</w:t>
+      </w:r>
+      <w:proofErr w:type="spellEnd"/>
+      <w:r>
+        <w:rPr>
+          <w:rFonts w:hint="eastAsia"/>
+        </w:rPr>
+        <w:t>(Root), 제어흐름 노드(Control Flow), 작업 노드(Task)</w:t>
+      </w:r>
+    </w:p>
+    <w:p>
+      <w:pPr>
+        <w:pStyle w:val="a5"/>
+        <w:numPr>
+          <w:ilvl w:val="0"/>
+          <w:numId w:val="2"/>
+        </w:numPr>
+        <w:ind w:leftChars="0"/>
+      </w:pPr>
+      <w:r>
+        <w:rPr>
+          <w:rFonts w:hint="eastAsia"/>
+        </w:rPr>
+        <w:t>제어 흐름 노드</w:t>
+      </w:r>
+    </w:p>
+    <w:p>
+      <w:pPr>
+        <w:pStyle w:val="a5"/>
+        <w:numPr>
+          <w:ilvl w:val="0"/>
+          <w:numId w:val="1"/>
+        </w:numPr>
+        <w:ind w:leftChars="0"/>
+      </w:pPr>
+      <w:proofErr w:type="spellStart"/>
+      <w:r>
+        <w:rPr>
+          <w:rFonts w:hint="eastAsia"/>
+        </w:rPr>
+        <w:lastRenderedPageBreak/>
+        <w:t>컴포짓</w:t>
+      </w:r>
+      <w:proofErr w:type="spellEnd"/>
+      <w:r>
+        <w:rPr>
+          <w:rFonts w:hint="eastAsia"/>
+        </w:rPr>
+        <w:t>(</w:t>
+      </w:r>
+      <w:proofErr w:type="spellStart"/>
+      <w:r>
+        <w:rPr>
+          <w:rFonts w:hint="eastAsia"/>
+        </w:rPr>
+        <w:t>Composit</w:t>
+      </w:r>
+      <w:proofErr w:type="spellEnd"/>
+      <w:r>
+        <w:rPr>
+          <w:rFonts w:hint="eastAsia"/>
+        </w:rPr>
+        <w:t>)</w:t>
+      </w:r>
+      <w:r>
+        <w:rPr>
+          <w:rFonts w:hint="eastAsia"/>
+        </w:rPr>
+        <w:t xml:space="preserve"> </w:t>
+      </w:r>
+      <w:r>
+        <w:t>–</w:t>
+      </w:r>
+    </w:p>
+    <w:p>
+      <w:pPr>
+        <w:pStyle w:val="a5"/>
+        <w:numPr>
+          <w:ilvl w:val="1"/>
+          <w:numId w:val="1"/>
+        </w:numPr>
+        <w:ind w:leftChars="0"/>
+      </w:pPr>
+      <w:proofErr w:type="spellStart"/>
+      <w:r>
+        <w:rPr>
+          <w:rFonts w:hint="eastAsia"/>
+        </w:rPr>
+        <w:t>Squence</w:t>
+      </w:r>
+      <w:proofErr w:type="spellEnd"/>
+      <w:r>
+        <w:rPr>
+          <w:rFonts w:hint="eastAsia"/>
+        </w:rPr>
+        <w:t>(실패할 때까지 연속 실행)</w:t>
+      </w:r>
+    </w:p>
+    <w:p>
+      <w:pPr>
+        <w:pStyle w:val="a5"/>
+        <w:numPr>
+          <w:ilvl w:val="1"/>
+          <w:numId w:val="1"/>
+        </w:numPr>
+        <w:ind w:leftChars="0"/>
+        <w:rPr>
+          <w:rFonts w:hint="eastAsia"/>
+        </w:rPr>
+      </w:pPr>
+      <w:r>
+        <w:rPr>
+          <w:rFonts w:hint="eastAsia"/>
+        </w:rPr>
+        <w:t>Selector(성공하면 끝. 여러 개 중 하나만 실행. 우선 순위에 따른 행동 설정)</w:t>
+      </w:r>
+    </w:p>
+    <w:p>
+      <w:pPr>
+        <w:pStyle w:val="a5"/>
+        <w:numPr>
+          <w:ilvl w:val="0"/>
+          <w:numId w:val="1"/>
+        </w:numPr>
+        <w:ind w:leftChars="0"/>
+        <w:rPr>
+          <w:rFonts w:hint="eastAsia"/>
+        </w:rPr>
+      </w:pPr>
+      <w:proofErr w:type="spellStart"/>
+      <w:r>
+        <w:rPr>
+          <w:rFonts w:hint="eastAsia"/>
+        </w:rPr>
+        <w:t>데코레이터</w:t>
+      </w:r>
+      <w:proofErr w:type="spellEnd"/>
+      <w:r>
+        <w:rPr>
+          <w:rFonts w:hint="eastAsia"/>
+        </w:rPr>
+        <w:t>(</w:t>
+      </w:r>
+      <w:proofErr w:type="spellStart"/>
+      <w:r>
+        <w:rPr>
+          <w:rFonts w:hint="eastAsia"/>
+        </w:rPr>
+        <w:t>Decoreator</w:t>
+      </w:r>
+      <w:proofErr w:type="spellEnd"/>
+      <w:proofErr w:type="gramStart"/>
+      <w:r>
+        <w:rPr>
+          <w:rFonts w:hint="eastAsia"/>
+        </w:rPr>
+        <w:t>) :</w:t>
+      </w:r>
+      <w:proofErr w:type="gramEnd"/>
+      <w:r>
+        <w:rPr>
+          <w:rFonts w:hint="eastAsia"/>
+        </w:rPr>
+        <w:t xml:space="preserve"> 조건문. 연결된 </w:t>
+      </w:r>
+      <w:proofErr w:type="spellStart"/>
+      <w:r>
+        <w:rPr>
+          <w:rFonts w:hint="eastAsia"/>
+        </w:rPr>
+        <w:t>컴포짓이나</w:t>
+      </w:r>
+      <w:proofErr w:type="spellEnd"/>
+      <w:r>
+        <w:rPr>
+          <w:rFonts w:hint="eastAsia"/>
+        </w:rPr>
+        <w:t xml:space="preserve"> </w:t>
+      </w:r>
+      <w:proofErr w:type="spellStart"/>
+      <w:r>
+        <w:rPr>
+          <w:rFonts w:hint="eastAsia"/>
+        </w:rPr>
+        <w:t>테스크의</w:t>
+      </w:r>
+      <w:proofErr w:type="spellEnd"/>
+      <w:r>
+        <w:rPr>
+          <w:rFonts w:hint="eastAsia"/>
+        </w:rPr>
+        <w:t xml:space="preserve"> 실행 여부 결정</w:t>
+      </w:r>
+    </w:p>
+    <w:p>
+      <w:pPr>
+        <w:pStyle w:val="a5"/>
+        <w:numPr>
+          <w:ilvl w:val="0"/>
+          <w:numId w:val="1"/>
+        </w:numPr>
+        <w:ind w:leftChars="0"/>
+      </w:pPr>
+      <w:r>
+        <w:t>E</w:t>
+      </w:r>
+      <w:r>
+        <w:rPr>
+          <w:rFonts w:hint="eastAsia"/>
+        </w:rPr>
+        <w:t xml:space="preserve">x) </w:t>
+      </w:r>
+      <w:proofErr w:type="gramStart"/>
+      <w:r>
+        <w:rPr>
+          <w:rFonts w:hint="eastAsia"/>
+        </w:rPr>
+        <w:t>root 에</w:t>
+      </w:r>
+      <w:proofErr w:type="gramEnd"/>
+      <w:r>
+        <w:rPr>
+          <w:rFonts w:hint="eastAsia"/>
+        </w:rPr>
+        <w:t xml:space="preserve"> 이동, 공격, 추적, 사망이라는 있으면 우선순위는 사망, 공격, 추적, 이동 순서</w:t>
+      </w:r>
+    </w:p>
+    <w:p>
+      <w:proofErr w:type="spellStart"/>
+      <w:r>
+        <w:rPr>
+          <w:rFonts w:hint="eastAsia"/>
+        </w:rPr>
+        <w:t>길찾기</w:t>
+      </w:r>
+      <w:proofErr w:type="spellEnd"/>
+      <w:r>
+        <w:rPr>
+          <w:rFonts w:hint="eastAsia"/>
+        </w:rPr>
+        <w:t xml:space="preserve"> 알고리즘</w:t>
+      </w:r>
+    </w:p>
+    <w:p>
+      <w:pPr>
+        <w:pStyle w:val="a5"/>
+        <w:numPr>
+          <w:ilvl w:val="0"/>
+          <w:numId w:val="1"/>
+        </w:numPr>
+        <w:ind w:leftChars="0"/>
+      </w:pPr>
+      <w:r>
+        <w:rPr>
+          <w:rFonts w:hint="eastAsia"/>
+        </w:rPr>
+        <w:t>일반적으로 그래프 구조</w:t>
+      </w:r>
+      <w:r>
+        <w:rPr>
+          <w:rFonts w:hint="eastAsia"/>
+        </w:rPr>
+        <w:t>[</w:t>
+      </w:r>
+      <w:r>
+        <w:rPr>
+          <w:rFonts w:hint="eastAsia"/>
+        </w:rPr>
+        <w:t xml:space="preserve">노드와 </w:t>
+      </w:r>
+      <w:proofErr w:type="spellStart"/>
+      <w:r>
+        <w:rPr>
+          <w:rFonts w:hint="eastAsia"/>
+        </w:rPr>
+        <w:t>엣지로</w:t>
+      </w:r>
+      <w:proofErr w:type="spellEnd"/>
+      <w:r>
+        <w:rPr>
+          <w:rFonts w:hint="eastAsia"/>
+        </w:rPr>
+        <w:t xml:space="preserve"> 구성, </w:t>
+      </w:r>
+      <w:r>
+        <w:rPr>
+          <w:rFonts w:hint="eastAsia"/>
+        </w:rPr>
+        <w:t>트리형 구조도 그래프 구조]</w:t>
+      </w:r>
+    </w:p>
+    <w:p>
+      <w:pPr>
+        <w:pStyle w:val="a5"/>
+        <w:numPr>
+          <w:ilvl w:val="0"/>
+          <w:numId w:val="1"/>
+        </w:numPr>
+        <w:ind w:leftChars="0"/>
+      </w:pPr>
+      <w:proofErr w:type="spellStart"/>
+      <w:r>
+        <w:rPr>
+          <w:rFonts w:hint="eastAsia"/>
+        </w:rPr>
+        <w:t>다익스트라</w:t>
+      </w:r>
+      <w:proofErr w:type="spellEnd"/>
+      <w:r>
+        <w:rPr>
+          <w:rFonts w:hint="eastAsia"/>
+        </w:rPr>
+        <w:t xml:space="preserve"> 알고리즘</w:t>
+      </w:r>
+    </w:p>
+    <w:p>
+      <w:pPr>
+        <w:pStyle w:val="a5"/>
+        <w:numPr>
+          <w:ilvl w:val="1"/>
+          <w:numId w:val="1"/>
+        </w:numPr>
+        <w:ind w:leftChars="0"/>
+      </w:pPr>
+      <w:r>
+        <w:rPr>
+          <w:rFonts w:hint="eastAsia"/>
+        </w:rPr>
+        <w:t>시작 노드에서 다른 모든 노드로의 최단 경로를 구할 수 있다.</w:t>
+      </w:r>
+    </w:p>
+    <w:p>
+      <w:pPr>
+        <w:pStyle w:val="a5"/>
+        <w:numPr>
+          <w:ilvl w:val="1"/>
+          <w:numId w:val="1"/>
+        </w:numPr>
+        <w:ind w:leftChars="0"/>
+      </w:pPr>
+      <w:r>
+        <w:rPr>
+          <w:rFonts w:hint="eastAsia"/>
+        </w:rPr>
+        <w:t xml:space="preserve">음의 </w:t>
+      </w:r>
+      <w:proofErr w:type="spellStart"/>
+      <w:r>
+        <w:rPr>
+          <w:rFonts w:hint="eastAsia"/>
+        </w:rPr>
+        <w:t>엣지를</w:t>
+      </w:r>
+      <w:proofErr w:type="spellEnd"/>
+      <w:r>
+        <w:rPr>
+          <w:rFonts w:hint="eastAsia"/>
+        </w:rPr>
+        <w:t xml:space="preserve"> 가질 수 </w:t>
+      </w:r>
+      <w:r>
+        <w:rPr>
+          <w:rFonts w:hint="eastAsia"/>
+        </w:rPr>
+        <w:t>없</w:t>
+      </w:r>
+      <w:r>
+        <w:rPr>
+          <w:rFonts w:hint="eastAsia"/>
+        </w:rPr>
+        <w:t>다.</w:t>
+      </w:r>
+    </w:p>
+    <w:p>
+      <w:pPr>
+        <w:pStyle w:val="a5"/>
+        <w:numPr>
+          <w:ilvl w:val="0"/>
+          <w:numId w:val="1"/>
+        </w:numPr>
+        <w:ind w:leftChars="0"/>
+      </w:pPr>
+      <w:r>
+        <w:rPr>
+          <w:rFonts w:hint="eastAsia"/>
+        </w:rPr>
+        <w:t>A*</w:t>
+      </w:r>
+      <w:r>
+        <w:rPr>
+          <w:rFonts w:hint="eastAsia"/>
+        </w:rPr>
+        <w:t xml:space="preserve"> 알고리즘</w:t>
+      </w:r>
+    </w:p>
+    <w:p>
+      <w:pPr>
+        <w:pStyle w:val="a5"/>
+        <w:numPr>
+          <w:ilvl w:val="1"/>
+          <w:numId w:val="1"/>
+        </w:numPr>
+        <w:ind w:leftChars="0"/>
+      </w:pPr>
+      <w:r>
+        <w:rPr>
+          <w:rFonts w:hint="eastAsia"/>
+        </w:rPr>
+        <w:t>시작 노드에서 목적지 노드 사이의 최단 경로를 구할 수 있다.</w:t>
+      </w:r>
+    </w:p>
+    <w:p>
+      <w:pPr>
+        <w:pStyle w:val="a5"/>
+        <w:numPr>
+          <w:ilvl w:val="1"/>
+          <w:numId w:val="1"/>
+        </w:numPr>
+        <w:ind w:leftChars="0"/>
+      </w:pPr>
+      <w:r>
+        <w:rPr>
+          <w:rFonts w:hint="eastAsia"/>
+        </w:rPr>
+        <w:t>모든 경로에 대한 정보가 필요 없다.</w:t>
+      </w:r>
+    </w:p>
+    <w:p>
+      <w:pPr>
+        <w:pStyle w:val="a5"/>
+        <w:numPr>
+          <w:ilvl w:val="1"/>
+          <w:numId w:val="1"/>
+        </w:numPr>
+        <w:ind w:leftChars="0"/>
+      </w:pPr>
+      <w:r>
+        <w:rPr>
+          <w:rFonts w:hint="eastAsia"/>
+        </w:rPr>
+        <w:t>휴리스틱 함수를 이용해서 알고리즘을 쉽게 개선할 수 있다.</w:t>
+      </w:r>
+    </w:p>
+    <w:p>
+      <w:pPr>
+        <w:pStyle w:val="a5"/>
+        <w:numPr>
+          <w:ilvl w:val="1"/>
+          <w:numId w:val="1"/>
+        </w:numPr>
+        <w:ind w:leftChars="0"/>
+      </w:pPr>
+      <w:r>
+        <w:rPr>
+          <w:rFonts w:hint="eastAsia"/>
+        </w:rPr>
+        <w:t>네비게이션 메시와 조합이 아주 간편하다.</w:t>
+      </w:r>
+    </w:p>
+    <w:p>
+      <w:pPr>
+        <w:pStyle w:val="a5"/>
+        <w:numPr>
+          <w:ilvl w:val="0"/>
+          <w:numId w:val="1"/>
+        </w:numPr>
+        <w:ind w:leftChars="0"/>
+      </w:pPr>
+      <w:r>
+        <w:rPr>
+          <w:rFonts w:hint="eastAsia"/>
+        </w:rPr>
+        <w:t>F(x) = g(x) + h(X)네비게이션 메시</w:t>
+      </w:r>
+    </w:p>
+    <w:p>
+      <w:pPr>
+        <w:pStyle w:val="a5"/>
+        <w:numPr>
+          <w:ilvl w:val="0"/>
+          <w:numId w:val="1"/>
+        </w:numPr>
+        <w:ind w:leftChars="0"/>
+      </w:pPr>
+      <w:r>
+        <w:rPr>
+          <w:rFonts w:hint="eastAsia"/>
+        </w:rPr>
+        <w:t xml:space="preserve">지형을 그래프로 변경하기 위해 </w:t>
+      </w:r>
+      <w:proofErr w:type="spellStart"/>
+      <w:r>
+        <w:rPr>
+          <w:rFonts w:hint="eastAsia"/>
+        </w:rPr>
+        <w:t>폴리곤의</w:t>
+      </w:r>
+      <w:proofErr w:type="spellEnd"/>
+      <w:r>
+        <w:rPr>
+          <w:rFonts w:hint="eastAsia"/>
+        </w:rPr>
+        <w:t xml:space="preserve"> 집합으로 생성한 노드</w:t>
+      </w:r>
+      <w:proofErr w:type="gramStart"/>
+      <w:r>
+        <w:rPr>
+          <w:rFonts w:hint="eastAsia"/>
+        </w:rPr>
+        <w:t>. :</w:t>
+      </w:r>
+      <w:proofErr w:type="gramEnd"/>
+      <w:r>
+        <w:rPr>
+          <w:rFonts w:hint="eastAsia"/>
+        </w:rPr>
+        <w:t xml:space="preserve"> 네비게이션 메시가 가지는 </w:t>
+      </w:r>
+      <w:proofErr w:type="spellStart"/>
+      <w:r>
+        <w:rPr>
+          <w:rFonts w:hint="eastAsia"/>
+        </w:rPr>
+        <w:t>폴리곤의</w:t>
+      </w:r>
+      <w:proofErr w:type="spellEnd"/>
+      <w:r>
+        <w:rPr>
+          <w:rFonts w:hint="eastAsia"/>
+        </w:rPr>
+        <w:t xml:space="preserve"> 중심점</w:t>
+      </w:r>
+    </w:p>
+    <w:p>
+      <w:pPr>
+        <w:pStyle w:val="a5"/>
+        <w:numPr>
+          <w:ilvl w:val="0"/>
+          <w:numId w:val="1"/>
+        </w:numPr>
+        <w:ind w:leftChars="0"/>
+      </w:pPr>
+      <w:proofErr w:type="spellStart"/>
+      <w:proofErr w:type="gramStart"/>
+      <w:r>
+        <w:rPr>
+          <w:rFonts w:hint="eastAsia"/>
+        </w:rPr>
+        <w:t>엣지</w:t>
+      </w:r>
+      <w:proofErr w:type="spellEnd"/>
+      <w:r>
+        <w:rPr>
+          <w:rFonts w:hint="eastAsia"/>
+        </w:rPr>
+        <w:t xml:space="preserve"> :</w:t>
+      </w:r>
+      <w:proofErr w:type="gramEnd"/>
+      <w:r>
+        <w:rPr>
+          <w:rFonts w:hint="eastAsia"/>
+        </w:rPr>
+        <w:t xml:space="preserve"> 노드와 노드 사이의 거리</w:t>
+      </w:r>
+    </w:p>
+    <w:p>
+      <w:pPr>
+        <w:pStyle w:val="a5"/>
+        <w:numPr>
+          <w:ilvl w:val="1"/>
+          <w:numId w:val="1"/>
+        </w:numPr>
+        <w:ind w:leftChars="0"/>
+      </w:pPr>
+      <w:r>
+        <w:rPr>
+          <w:rFonts w:hint="eastAsia"/>
+        </w:rPr>
+        <w:t>이동할 때 지형과 충돌 검사를 할 필요가 없어진다.</w:t>
+      </w:r>
+    </w:p>
+    <w:p>
+      <w:pPr>
+        <w:pStyle w:val="a5"/>
+        <w:numPr>
+          <w:ilvl w:val="1"/>
+          <w:numId w:val="1"/>
+        </w:numPr>
+        <w:ind w:leftChars="0"/>
+      </w:pPr>
+      <w:r>
+        <w:rPr>
+          <w:rFonts w:hint="eastAsia"/>
+        </w:rPr>
+        <w:t xml:space="preserve">그래프 검색 알고리즘을 쉽게 적용할 수 </w:t>
+      </w:r>
+      <w:proofErr w:type="spellStart"/>
+      <w:r>
+        <w:rPr>
+          <w:rFonts w:hint="eastAsia"/>
+        </w:rPr>
+        <w:t>있따</w:t>
+      </w:r>
+      <w:proofErr w:type="spellEnd"/>
+      <w:r>
+        <w:rPr>
+          <w:rFonts w:hint="eastAsia"/>
+        </w:rPr>
+        <w:t>.</w:t>
+      </w:r>
+    </w:p>
+    <w:p>
+      <w:pPr>
+        <w:pStyle w:val="a5"/>
+        <w:numPr>
+          <w:ilvl w:val="1"/>
+          <w:numId w:val="1"/>
+        </w:numPr>
+        <w:ind w:leftChars="0"/>
+      </w:pPr>
+      <w:r>
+        <w:rPr>
+          <w:rFonts w:hint="eastAsia"/>
+        </w:rPr>
+        <w:t>그리드보다 상세하고 유연하게 지형을 표현 가능하다.</w:t>
+      </w:r>
+    </w:p>
+    <w:p>
+      <w:pPr>
+        <w:pStyle w:val="a5"/>
+        <w:numPr>
+          <w:ilvl w:val="0"/>
+          <w:numId w:val="1"/>
+        </w:numPr>
+        <w:ind w:leftChars="0"/>
+      </w:pPr>
+      <w:r>
+        <w:rPr>
+          <w:rFonts w:hint="eastAsia"/>
+        </w:rPr>
+        <w:t>시야 확인</w:t>
+      </w:r>
+    </w:p>
+    <w:p>
+      <w:pPr>
+        <w:pStyle w:val="a5"/>
+        <w:numPr>
+          <w:ilvl w:val="0"/>
+          <w:numId w:val="1"/>
+        </w:numPr>
+        <w:ind w:leftChars="0"/>
+      </w:pPr>
+      <w:r>
+        <w:rPr>
+          <w:rFonts w:hint="eastAsia"/>
+        </w:rPr>
+        <w:t xml:space="preserve">- 시야 </w:t>
+      </w:r>
+      <w:proofErr w:type="gramStart"/>
+      <w:r>
+        <w:rPr>
+          <w:rFonts w:hint="eastAsia"/>
+        </w:rPr>
+        <w:t>범위 :</w:t>
+      </w:r>
+      <w:proofErr w:type="gramEnd"/>
+      <w:r>
+        <w:rPr>
+          <w:rFonts w:hint="eastAsia"/>
+        </w:rPr>
+        <w:t xml:space="preserve"> </w:t>
+      </w:r>
+      <w:proofErr w:type="spellStart"/>
+      <w:r>
+        <w:rPr>
+          <w:rFonts w:hint="eastAsia"/>
+        </w:rPr>
+        <w:t>시야각</w:t>
+      </w:r>
+      <w:proofErr w:type="spellEnd"/>
+      <w:r>
+        <w:rPr>
+          <w:rFonts w:hint="eastAsia"/>
+        </w:rPr>
+        <w:t>, 시야 거리</w:t>
+      </w:r>
+    </w:p>
+    <w:p>
+      <w:pPr>
+        <w:pStyle w:val="a5"/>
+        <w:numPr>
+          <w:ilvl w:val="0"/>
+          <w:numId w:val="1"/>
+        </w:numPr>
+        <w:ind w:leftChars="0"/>
+        <w:rPr>
+          <w:rFonts w:hint="eastAsia"/>
+        </w:rPr>
+      </w:pPr>
+      <w:r>
+        <w:rPr>
+          <w:rFonts w:hint="eastAsia"/>
+        </w:rPr>
+        <w:t>시야를 가리는 오브젝트 확인(</w:t>
       </w:r>
     </w:p>
     <w:sectPr>
@@ -394,7 +1329,6 @@
       <w:pStyle w:val="a3"/>
       <w:jc w:val="center"/>
       <w:rPr>
-        <w:rFonts w:hint="eastAsia"/>
         <w:b/>
         <w:bCs/>
         <w:sz w:val="28"/>
@@ -451,6 +1385,118 @@
         <w:rFonts w:ascii="맑은 고딕" w:eastAsia="맑은 고딕" w:hAnsi="맑은 고딕" w:cstheme="minorBidi" w:hint="eastAsia"/>
       </w:rPr>
     </w:lvl>
+    <w:lvl w:ilvl="1" w:tplc="04090003">
+      <w:start w:val="1"/>
+      <w:numFmt w:val="bullet"/>
+      <w:lvlText w:val=""/>
+      <w:lvlJc w:val="left"/>
+      <w:pPr>
+        <w:ind w:left="1320" w:hanging="440"/>
+      </w:pPr>
+      <w:rPr>
+        <w:rFonts w:ascii="Wingdings" w:hAnsi="Wingdings" w:hint="default"/>
+      </w:rPr>
+    </w:lvl>
+    <w:lvl w:ilvl="2" w:tplc="04090005">
+      <w:start w:val="1"/>
+      <w:numFmt w:val="bullet"/>
+      <w:lvlText w:val=""/>
+      <w:lvlJc w:val="left"/>
+      <w:pPr>
+        <w:ind w:left="1760" w:hanging="440"/>
+      </w:pPr>
+      <w:rPr>
+        <w:rFonts w:ascii="Wingdings" w:hAnsi="Wingdings" w:hint="default"/>
+      </w:rPr>
+    </w:lvl>
+    <w:lvl w:ilvl="3" w:tplc="04090001">
+      <w:start w:val="1"/>
+      <w:numFmt w:val="bullet"/>
+      <w:lvlText w:val=""/>
+      <w:lvlJc w:val="left"/>
+      <w:pPr>
+        <w:ind w:left="2200" w:hanging="440"/>
+      </w:pPr>
+      <w:rPr>
+        <w:rFonts w:ascii="Wingdings" w:hAnsi="Wingdings" w:hint="default"/>
+      </w:rPr>
+    </w:lvl>
+    <w:lvl w:ilvl="4" w:tplc="04090003">
+      <w:start w:val="1"/>
+      <w:numFmt w:val="bullet"/>
+      <w:lvlText w:val=""/>
+      <w:lvlJc w:val="left"/>
+      <w:pPr>
+        <w:ind w:left="2640" w:hanging="440"/>
+      </w:pPr>
+      <w:rPr>
+        <w:rFonts w:ascii="Wingdings" w:hAnsi="Wingdings" w:hint="default"/>
+      </w:rPr>
+    </w:lvl>
+    <w:lvl w:ilvl="5" w:tplc="04090005">
+      <w:start w:val="1"/>
+      <w:numFmt w:val="bullet"/>
+      <w:lvlText w:val=""/>
+      <w:lvlJc w:val="left"/>
+      <w:pPr>
+        <w:ind w:left="3080" w:hanging="440"/>
+      </w:pPr>
+      <w:rPr>
+        <w:rFonts w:ascii="Wingdings" w:hAnsi="Wingdings" w:hint="default"/>
+      </w:rPr>
+    </w:lvl>
+    <w:lvl w:ilvl="6" w:tplc="04090001">
+      <w:start w:val="1"/>
+      <w:numFmt w:val="bullet"/>
+      <w:lvlText w:val=""/>
+      <w:lvlJc w:val="left"/>
+      <w:pPr>
+        <w:ind w:left="3520" w:hanging="440"/>
+      </w:pPr>
+      <w:rPr>
+        <w:rFonts w:ascii="Wingdings" w:hAnsi="Wingdings" w:hint="default"/>
+      </w:rPr>
+    </w:lvl>
+    <w:lvl w:ilvl="7" w:tplc="04090003" w:tentative="1">
+      <w:start w:val="1"/>
+      <w:numFmt w:val="bullet"/>
+      <w:lvlText w:val=""/>
+      <w:lvlJc w:val="left"/>
+      <w:pPr>
+        <w:ind w:left="3960" w:hanging="440"/>
+      </w:pPr>
+      <w:rPr>
+        <w:rFonts w:ascii="Wingdings" w:hAnsi="Wingdings" w:hint="default"/>
+      </w:rPr>
+    </w:lvl>
+    <w:lvl w:ilvl="8" w:tplc="04090005" w:tentative="1">
+      <w:start w:val="1"/>
+      <w:numFmt w:val="bullet"/>
+      <w:lvlText w:val=""/>
+      <w:lvlJc w:val="left"/>
+      <w:pPr>
+        <w:ind w:left="4400" w:hanging="440"/>
+      </w:pPr>
+      <w:rPr>
+        <w:rFonts w:ascii="Wingdings" w:hAnsi="Wingdings" w:hint="default"/>
+      </w:rPr>
+    </w:lvl>
+  </w:abstractNum>
+  <w:abstractNum w:abstractNumId="1" w15:restartNumberingAfterBreak="0">
+    <w:nsid w:val="463644C1"/>
+    <w:multiLevelType w:val="hybridMultilevel"/>
+    <w:tmpl w:val="E0861E62"/>
+    <w:lvl w:ilvl="0" w:tplc="436858E6">
+      <w:numFmt w:val="bullet"/>
+      <w:lvlText w:val=""/>
+      <w:lvlJc w:val="left"/>
+      <w:pPr>
+        <w:ind w:left="800" w:hanging="360"/>
+      </w:pPr>
+      <w:rPr>
+        <w:rFonts w:ascii="Wingdings" w:eastAsiaTheme="minorEastAsia" w:hAnsi="Wingdings" w:cstheme="minorBidi" w:hint="default"/>
+      </w:rPr>
+    </w:lvl>
     <w:lvl w:ilvl="1" w:tplc="04090003" w:tentative="1">
       <w:start w:val="1"/>
       <w:numFmt w:val="bullet"/>
@@ -550,6 +1596,9 @@
   </w:abstractNum>
   <w:num w:numId="1" w16cid:durableId="176695351">
     <w:abstractNumId w:val="0"/>
+  </w:num>
+  <w:num w:numId="2" w16cid:durableId="1055932917">
+    <w:abstractNumId w:val="1"/>
   </w:num>
 </w:numbering>
 </file>
